--- a/PZFlex Matlab Toolbox Users Guide.docx
+++ b/PZFlex Matlab Toolbox Users Guide.docx
@@ -170,93 +170,81 @@
         <w:pStyle w:val="NoSpacing"/>
       </w:pPr>
       <w:r>
-        <w:t xml:space="preserve">The Matlab functions contained in the toolbox have been named to </w:t>
-      </w:r>
-      <w:r>
-        <w:t>match the PZFlex primary commands (PCOM) as closely as possible. The functions used for creating a review file contain ‘Review’ at the end of the function name, e.g ‘extrReview’.</w:t>
-      </w:r>
-    </w:p>
-    <w:p>
-      <w:pPr>
-        <w:pStyle w:val="NoSpacing"/>
-      </w:pPr>
-    </w:p>
-    <w:p>
-      <w:pPr>
-        <w:pStyle w:val="NoSpacing"/>
-      </w:pPr>
-      <w:r>
-        <w:t xml:space="preserve">Details of the function and their input parameters are commented at the start of each function and can be seen by </w:t>
-      </w:r>
-      <w:r>
-        <w:t>typing ‘help (insertfunctionname)’ in the Matlab command window.</w:t>
-      </w:r>
-      <w:r>
+        <w:t>The Matlab functions contained in the toolbox have been named to match the PZFlex primary commands (PCOM) as closely as possible. The functions used for creating a review file contain ‘Review’ at the end of the function name, e.g ‘extrReview’.</w:t>
+      </w:r>
+    </w:p>
+    <w:p>
+      <w:pPr>
+        <w:pStyle w:val="NoSpacing"/>
+      </w:pPr>
+    </w:p>
+    <w:p>
+      <w:pPr>
+        <w:pStyle w:val="NoSpacing"/>
+      </w:pPr>
+      <w:r>
+        <w:t>Details of the function and their input parameters are commented at the start of each function and can be seen by typing ‘help (insertfunctionname)’ in the Matlab command window. The ‘Complete Fuction List’ word document is very useful to see what SCOMs are available as well as providing details of the input parameters.</w:t>
+      </w:r>
+    </w:p>
+    <w:p>
+      <w:pPr>
+        <w:pStyle w:val="NoSpacing"/>
+      </w:pPr>
+    </w:p>
+    <w:p>
+      <w:pPr>
+        <w:pStyle w:val="NoSpacing"/>
+      </w:pPr>
+      <w:r>
+        <w:t xml:space="preserve">Where the </w:t>
+      </w:r>
+      <w:r>
+        <w:t>PZFlex PCOM</w:t>
+      </w:r>
+      <w:r>
+        <w:t xml:space="preserve"> requires secondary commands (SCOM),</w:t>
+      </w:r>
+      <w:r>
+        <w:t xml:space="preserve"> the first input into the function is always the SCOM as a string. The</w:t>
+      </w:r>
+      <w:r>
+        <w:t xml:space="preserve"> number and type of rem</w:t>
+      </w:r>
+      <w:r>
+        <w:t>aining inputs to the function then depend on which</w:t>
+      </w:r>
+      <w:r>
+        <w:t xml:space="preserve"> PCOM and SCOM is being called</w:t>
+      </w:r>
+      <w:r>
+        <w:t>.</w:t>
+      </w:r>
+    </w:p>
+    <w:p>
+      <w:pPr>
+        <w:pStyle w:val="NoSpacing"/>
+      </w:pPr>
+    </w:p>
+    <w:p>
+      <w:pPr>
+        <w:pStyle w:val="NoSpacing"/>
+        <w:rPr>
+          <w:b/>
+        </w:rPr>
+      </w:pPr>
+      <w:r>
+        <w:rPr>
+          <w:b/>
+        </w:rPr>
+        <w:t>Before</w:t>
+      </w:r>
+      <w:r>
+        <w:rPr>
+          <w:b/>
+        </w:rPr>
         <w:t xml:space="preserve"> </w:t>
       </w:r>
       <w:r>
-        <w:t>The ‘Complete Fuction List’ word document is very useful to see what SCOMs are available as well as providing details of the input parameters.</w:t>
-      </w:r>
-    </w:p>
-    <w:p>
-      <w:pPr>
-        <w:pStyle w:val="NoSpacing"/>
-      </w:pPr>
-    </w:p>
-    <w:p>
-      <w:pPr>
-        <w:pStyle w:val="NoSpacing"/>
-      </w:pPr>
-      <w:r>
-        <w:t xml:space="preserve">Where the </w:t>
-      </w:r>
-      <w:r>
-        <w:t>PZFlex PCOM</w:t>
-      </w:r>
-      <w:r>
-        <w:t xml:space="preserve"> requires secondary commands (SCOM),</w:t>
-      </w:r>
-      <w:r>
-        <w:t xml:space="preserve"> the first input into the function is always the SCOM as a string. The</w:t>
-      </w:r>
-      <w:r>
-        <w:t xml:space="preserve"> number and type of rem</w:t>
-      </w:r>
-      <w:r>
-        <w:t>aining inputs to the function then depend on which</w:t>
-      </w:r>
-      <w:r>
-        <w:t xml:space="preserve"> PCOM and SCOM is being called</w:t>
-      </w:r>
-      <w:r>
-        <w:t>.</w:t>
-      </w:r>
-    </w:p>
-    <w:p>
-      <w:pPr>
-        <w:pStyle w:val="NoSpacing"/>
-      </w:pPr>
-    </w:p>
-    <w:p>
-      <w:pPr>
-        <w:pStyle w:val="NoSpacing"/>
-        <w:rPr>
-          <w:b/>
-        </w:rPr>
-      </w:pPr>
-      <w:r>
-        <w:rPr>
-          <w:b/>
-        </w:rPr>
-        <w:t>Before</w:t>
-      </w:r>
-      <w:r>
-        <w:rPr>
-          <w:b/>
-        </w:rPr>
-        <w:t xml:space="preserve"> </w:t>
-      </w:r>
-      <w:r>
         <w:rPr>
           <w:b/>
         </w:rPr>
@@ -311,8 +299,6 @@
           <w:sz w:val="28"/>
         </w:rPr>
       </w:pPr>
-      <w:bookmarkStart w:id="0" w:name="_GoBack"/>
-      <w:bookmarkEnd w:id="0"/>
     </w:p>
     <w:p>
       <w:pPr>
@@ -472,25 +458,7 @@
           <w:sz w:val="20"/>
           <w:szCs w:val="20"/>
         </w:rPr>
-        <w:t>'pzflex.</w:t>
-      </w:r>
-      <w:r>
-        <w:rPr>
-          <w:rFonts w:ascii="Courier New" w:hAnsi="Courier New" w:cs="Courier New"/>
-          <w:color w:val="A020F0"/>
-          <w:sz w:val="20"/>
-          <w:szCs w:val="20"/>
-        </w:rPr>
-        <w:t>rev</w:t>
-      </w:r>
-      <w:r>
-        <w:rPr>
-          <w:rFonts w:ascii="Courier New" w:hAnsi="Courier New" w:cs="Courier New"/>
-          <w:color w:val="A020F0"/>
-          <w:sz w:val="20"/>
-          <w:szCs w:val="20"/>
-        </w:rPr>
-        <w:t>inp'</w:t>
+        <w:t>'pzflex.revinp'</w:t>
       </w:r>
       <w:r>
         <w:rPr>
@@ -611,16 +579,7 @@
           <w:sz w:val="20"/>
           <w:szCs w:val="20"/>
         </w:rPr>
-        <w:t>'newname.f</w:t>
-      </w:r>
-      <w:r>
-        <w:rPr>
-          <w:rFonts w:ascii="Courier New" w:hAnsi="Courier New" w:cs="Courier New"/>
-          <w:color w:val="A020F0"/>
-          <w:sz w:val="20"/>
-          <w:szCs w:val="20"/>
-        </w:rPr>
-        <w:t>lxinp'</w:t>
+        <w:t>'newname.flxinp'</w:t>
       </w:r>
       <w:r>
         <w:rPr>
@@ -800,6 +759,35 @@
         <w:rPr>
           <w:b/>
         </w:rPr>
+        <w:t>Creating/Modifying functions</w:t>
+      </w:r>
+    </w:p>
+    <w:p>
+      <w:pPr>
+        <w:pStyle w:val="NoSpacing"/>
+      </w:pPr>
+      <w:r>
+        <w:t>The Matlab toolbox does not contain every command available, nor does it have every secondary command and input parameters in the functions. It is expected that users may require commands which have yet to be included. To accommodate this, a template function has been constructed to aid in creating new Matlab functions to allow for new PZFlex commands to be used. Users are encouraged to use the same structure as current functions when creating new functions or making alterations to existing. These new functions can then be returned to be included in the Matlab toolbox to widen it capability for other users.</w:t>
+      </w:r>
+      <w:bookmarkStart w:id="0" w:name="_GoBack"/>
+      <w:bookmarkEnd w:id="0"/>
+    </w:p>
+    <w:p>
+      <w:pPr>
+        <w:pStyle w:val="NoSpacing"/>
+      </w:pPr>
+    </w:p>
+    <w:p>
+      <w:pPr>
+        <w:pStyle w:val="NoSpacing"/>
+        <w:rPr>
+          <w:b/>
+        </w:rPr>
+      </w:pPr>
+      <w:r>
+        <w:rPr>
+          <w:b/>
+        </w:rPr>
         <w:t>PZFl</w:t>
       </w:r>
       <w:r>
@@ -844,6 +832,14 @@
       <w:pPr>
         <w:pStyle w:val="NoSpacing"/>
       </w:pPr>
+    </w:p>
+    <w:p>
+      <w:pPr>
+        <w:pStyle w:val="NoSpacing"/>
+      </w:pPr>
+      <w:r>
+        <w:t>If you require any help or have questions about the toolbox feel free to get in touch at: support@pzlex.com</w:t>
+      </w:r>
     </w:p>
     <w:p>
       <w:pPr>
@@ -3091,7 +3087,7 @@
 </file>
 
 <file path=customXml/itemProps1.xml><?xml version="1.0" encoding="utf-8"?>
-<ds:datastoreItem xmlns:ds="http://schemas.openxmlformats.org/officeDocument/2006/customXml" ds:itemID="{C215C855-99AC-45B7-BCC7-F9532A94F7E3}">
+<ds:datastoreItem xmlns:ds="http://schemas.openxmlformats.org/officeDocument/2006/customXml" ds:itemID="{861E40AB-D3B4-4105-A81F-66C487EA126F}">
   <ds:schemaRefs>
     <ds:schemaRef ds:uri="http://schemas.openxmlformats.org/officeDocument/2006/bibliography"/>
   </ds:schemaRefs>
